--- a/documentatie/kerntaak 1 (voor project)/ontwikkel omgeving.docx
+++ b/documentatie/kerntaak 1 (voor project)/ontwikkel omgeving.docx
@@ -13,6 +13,7 @@
           <w:docPartUnique/>
         </w:docPartObj>
       </w:sdtPr>
+      <w:sdtEndPr/>
       <w:sdtContent>
         <w:p>
           <w:pPr>
@@ -107,6 +108,7 @@
                                     <w:dataBinding w:prefixMappings="xmlns:ns0='http://purl.org/dc/elements/1.1/' xmlns:ns1='http://schemas.openxmlformats.org/package/2006/metadata/core-properties' " w:xpath="/ns1:coreProperties[1]/ns0:title[1]" w:storeItemID="{6C3C8BC8-F283-45AE-878A-BAB7291924A1}"/>
                                     <w:text/>
                                   </w:sdtPr>
+                                  <w:sdtEndPr/>
                                   <w:sdtContent>
                                     <w:p>
                                       <w:pPr>
@@ -145,6 +147,7 @@
                                     <w:dataBinding w:prefixMappings="xmlns:ns0='http://purl.org/dc/elements/1.1/' xmlns:ns1='http://schemas.openxmlformats.org/package/2006/metadata/core-properties' " w:xpath="/ns1:coreProperties[1]/ns0:subject[1]" w:storeItemID="{6C3C8BC8-F283-45AE-878A-BAB7291924A1}"/>
                                     <w:text/>
                                   </w:sdtPr>
+                                  <w:sdtEndPr/>
                                   <w:sdtContent>
                                     <w:p>
                                       <w:pPr>
@@ -163,19 +166,8 @@
                                           <w:sz w:val="28"/>
                                           <w:szCs w:val="28"/>
                                         </w:rPr>
-                                        <w:t xml:space="preserve">Battle </w:t>
+                                        <w:t>Battle ships</w:t>
                                       </w:r>
-                                      <w:proofErr w:type="spellStart"/>
-                                      <w:r>
-                                        <w:rPr>
-                                          <w:rFonts w:ascii="Century Schoolbook" w:hAnsi="Century Schoolbook"/>
-                                          <w:color w:val="FFFFFF" w:themeColor="background1"/>
-                                          <w:sz w:val="28"/>
-                                          <w:szCs w:val="28"/>
-                                        </w:rPr>
-                                        <w:t>ships</w:t>
-                                      </w:r>
-                                      <w:proofErr w:type="spellEnd"/>
                                     </w:p>
                                   </w:sdtContent>
                                 </w:sdt>
@@ -279,6 +271,7 @@
                                     <w:dataBinding w:prefixMappings="xmlns:ns0='http://purl.org/dc/elements/1.1/' xmlns:ns1='http://schemas.openxmlformats.org/package/2006/metadata/core-properties' " w:xpath="/ns1:coreProperties[1]/ns0:creator[1]" w:storeItemID="{6C3C8BC8-F283-45AE-878A-BAB7291924A1}"/>
                                     <w:text/>
                                   </w:sdtPr>
+                                  <w:sdtEndPr/>
                                   <w:sdtContent>
                                     <w:p>
                                       <w:pPr>
@@ -327,6 +320,7 @@
                                       <w:dataBinding w:prefixMappings="xmlns:ns0='http://schemas.openxmlformats.org/officeDocument/2006/extended-properties' " w:xpath="/ns0:Properties[1]/ns0:Company[1]" w:storeItemID="{6668398D-A668-4E3E-A5EB-62B293D839F1}"/>
                                       <w:text/>
                                     </w:sdtPr>
+                                    <w:sdtEndPr/>
                                     <w:sdtContent>
                                       <w:r>
                                         <w:rPr>
@@ -349,7 +343,6 @@
                                     </w:rPr>
                                     <w:t>  </w:t>
                                   </w:r>
-                                  <w:proofErr w:type="spellStart"/>
                                   <w:sdt>
                                     <w:sdtPr>
                                       <w:rPr>
@@ -364,6 +357,7 @@
                                       <w:dataBinding w:prefixMappings="xmlns:ns0='http://schemas.microsoft.com/office/2006/coverPageProps' " w:xpath="/ns0:CoverPageProperties[1]/ns0:CompanyAddress[1]" w:storeItemID="{55AF091B-3C7A-41E3-B477-F2FDAA23CFDA}"/>
                                       <w:text/>
                                     </w:sdtPr>
+                                    <w:sdtEndPr/>
                                     <w:sdtContent>
                                       <w:r>
                                         <w:rPr>
@@ -372,17 +366,7 @@
                                           <w:sz w:val="18"/>
                                           <w:szCs w:val="18"/>
                                         </w:rPr>
-                                        <w:t>Keizerinmarialaan</w:t>
-                                      </w:r>
-                                      <w:proofErr w:type="spellEnd"/>
-                                      <w:r>
-                                        <w:rPr>
-                                          <w:rFonts w:ascii="Century Schoolbook" w:hAnsi="Century Schoolbook"/>
-                                          <w:color w:val="FFFFFF" w:themeColor="background1"/>
-                                          <w:sz w:val="18"/>
-                                          <w:szCs w:val="18"/>
-                                        </w:rPr>
-                                        <w:t xml:space="preserve"> 2</w:t>
+                                        <w:t>Keizerinmarialaan 2</w:t>
                                       </w:r>
                                     </w:sdtContent>
                                   </w:sdt>
@@ -411,7 +395,7 @@
               <mc:Fallback>
                 <w:pict>
                   <v:group w14:anchorId="3B547654" id="Groep 11" o:spid="_x0000_s1026" style="position:absolute;margin-left:0;margin-top:-.75pt;width:621pt;height:843pt;z-index:251659264;mso-position-horizontal-relative:page;mso-position-vertical-relative:page" coordsize="68580,91440" o:gfxdata="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">
-                    <v:rect id="Rechthoek 33" o:spid="_x0000_s1027" style="position:absolute;left:2286;width:66294;height:91440;visibility:visible;mso-wrap-style:square;v-text-anchor:bottom" o:gfxdata="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" fillcolor="#272727 [2749]" stroked="f" strokeweight="1pt">
+                    <v:rect id="Rechthoek 33" o:spid="_x0000_s1027" style="position:absolute;left:2286;width:66294;height:91440;visibility:visible;mso-wrap-style:square;v-text-anchor:bottom" o:gfxdata="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" fillcolor="#272727 [2749]" stroked="f" strokeweight="1.1pt">
                       <v:textbox inset="36pt,1in,1in,208.8pt">
                         <w:txbxContent>
                           <w:sdt>
@@ -428,6 +412,7 @@
                               <w:dataBinding w:prefixMappings="xmlns:ns0='http://purl.org/dc/elements/1.1/' xmlns:ns1='http://schemas.openxmlformats.org/package/2006/metadata/core-properties' " w:xpath="/ns1:coreProperties[1]/ns0:title[1]" w:storeItemID="{6C3C8BC8-F283-45AE-878A-BAB7291924A1}"/>
                               <w:text/>
                             </w:sdtPr>
+                            <w:sdtEndPr/>
                             <w:sdtContent>
                               <w:p>
                                 <w:pPr>
@@ -466,6 +451,7 @@
                               <w:dataBinding w:prefixMappings="xmlns:ns0='http://purl.org/dc/elements/1.1/' xmlns:ns1='http://schemas.openxmlformats.org/package/2006/metadata/core-properties' " w:xpath="/ns1:coreProperties[1]/ns0:subject[1]" w:storeItemID="{6C3C8BC8-F283-45AE-878A-BAB7291924A1}"/>
                               <w:text/>
                             </w:sdtPr>
+                            <w:sdtEndPr/>
                             <w:sdtContent>
                               <w:p>
                                 <w:pPr>
@@ -484,26 +470,15 @@
                                     <w:sz w:val="28"/>
                                     <w:szCs w:val="28"/>
                                   </w:rPr>
-                                  <w:t xml:space="preserve">Battle </w:t>
+                                  <w:t>Battle ships</w:t>
                                 </w:r>
-                                <w:proofErr w:type="spellStart"/>
-                                <w:r>
-                                  <w:rPr>
-                                    <w:rFonts w:ascii="Century Schoolbook" w:hAnsi="Century Schoolbook"/>
-                                    <w:color w:val="FFFFFF" w:themeColor="background1"/>
-                                    <w:sz w:val="28"/>
-                                    <w:szCs w:val="28"/>
-                                  </w:rPr>
-                                  <w:t>ships</w:t>
-                                </w:r>
-                                <w:proofErr w:type="spellEnd"/>
                               </w:p>
                             </w:sdtContent>
                           </w:sdt>
                         </w:txbxContent>
                       </v:textbox>
                     </v:rect>
-                    <v:rect id="Rechthoek 34" o:spid="_x0000_s1028" style="position:absolute;width:2286;height:91440;visibility:visible;mso-wrap-style:square;v-text-anchor:middle" o:gfxdata="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" fillcolor="gray [1629]" stroked="f" strokeweight="1pt"/>
+                    <v:rect id="Rechthoek 34" o:spid="_x0000_s1028" style="position:absolute;width:2286;height:91440;visibility:visible;mso-wrap-style:square;v-text-anchor:middle" o:gfxdata="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" fillcolor="gray [1629]" stroked="f" strokeweight="1.1pt"/>
                     <v:shapetype id="_x0000_t202" coordsize="21600,21600" o:spt="202" path="m,l,21600r21600,l21600,xe">
                       <v:stroke joinstyle="miter"/>
                       <v:path gradientshapeok="t" o:connecttype="rect"/>
@@ -525,6 +500,7 @@
                               <w:dataBinding w:prefixMappings="xmlns:ns0='http://purl.org/dc/elements/1.1/' xmlns:ns1='http://schemas.openxmlformats.org/package/2006/metadata/core-properties' " w:xpath="/ns1:coreProperties[1]/ns0:creator[1]" w:storeItemID="{6C3C8BC8-F283-45AE-878A-BAB7291924A1}"/>
                               <w:text/>
                             </w:sdtPr>
+                            <w:sdtEndPr/>
                             <w:sdtContent>
                               <w:p>
                                 <w:pPr>
@@ -573,6 +549,7 @@
                                 <w:dataBinding w:prefixMappings="xmlns:ns0='http://schemas.openxmlformats.org/officeDocument/2006/extended-properties' " w:xpath="/ns0:Properties[1]/ns0:Company[1]" w:storeItemID="{6668398D-A668-4E3E-A5EB-62B293D839F1}"/>
                                 <w:text/>
                               </w:sdtPr>
+                              <w:sdtEndPr/>
                               <w:sdtContent>
                                 <w:r>
                                   <w:rPr>
@@ -595,7 +572,6 @@
                               </w:rPr>
                               <w:t>  </w:t>
                             </w:r>
-                            <w:proofErr w:type="spellStart"/>
                             <w:sdt>
                               <w:sdtPr>
                                 <w:rPr>
@@ -610,6 +586,7 @@
                                 <w:dataBinding w:prefixMappings="xmlns:ns0='http://schemas.microsoft.com/office/2006/coverPageProps' " w:xpath="/ns0:CoverPageProperties[1]/ns0:CompanyAddress[1]" w:storeItemID="{55AF091B-3C7A-41E3-B477-F2FDAA23CFDA}"/>
                                 <w:text/>
                               </w:sdtPr>
+                              <w:sdtEndPr/>
                               <w:sdtContent>
                                 <w:r>
                                   <w:rPr>
@@ -618,17 +595,7 @@
                                     <w:sz w:val="18"/>
                                     <w:szCs w:val="18"/>
                                   </w:rPr>
-                                  <w:t>Keizerinmarialaan</w:t>
-                                </w:r>
-                                <w:proofErr w:type="spellEnd"/>
-                                <w:r>
-                                  <w:rPr>
-                                    <w:rFonts w:ascii="Century Schoolbook" w:hAnsi="Century Schoolbook"/>
-                                    <w:color w:val="FFFFFF" w:themeColor="background1"/>
-                                    <w:sz w:val="18"/>
-                                    <w:szCs w:val="18"/>
-                                  </w:rPr>
-                                  <w:t xml:space="preserve"> 2</w:t>
+                                  <w:t>Keizerinmarialaan 2</w:t>
                                 </w:r>
                               </w:sdtContent>
                             </w:sdt>
@@ -702,29 +669,8 @@
           <w:rFonts w:ascii="Century Schoolbook" w:hAnsi="Century Schoolbook"/>
         </w:rPr>
         <w:tab/>
-      </w:r>
-      <w:proofErr w:type="spellStart"/>
-      <w:r>
-        <w:rPr>
-          <w:rFonts w:ascii="Century Schoolbook" w:hAnsi="Century Schoolbook"/>
-        </w:rPr>
-        <w:t>battle</w:t>
-      </w:r>
-      <w:proofErr w:type="spellEnd"/>
-      <w:r>
-        <w:rPr>
-          <w:rFonts w:ascii="Century Schoolbook" w:hAnsi="Century Schoolbook"/>
-        </w:rPr>
-        <w:t xml:space="preserve"> </w:t>
-      </w:r>
-      <w:proofErr w:type="spellStart"/>
-      <w:r>
-        <w:rPr>
-          <w:rFonts w:ascii="Century Schoolbook" w:hAnsi="Century Schoolbook"/>
-        </w:rPr>
-        <w:t>ships</w:t>
-      </w:r>
-      <w:proofErr w:type="spellEnd"/>
+        <w:t>battle ships</w:t>
+      </w:r>
     </w:p>
     <w:p>
       <w:pPr>
@@ -751,6 +697,11 @@
         </w:rPr>
         <w:tab/>
       </w:r>
+      <w:r>
+        <w:t>Richard meulemberg</w:t>
+      </w:r>
+      <w:bookmarkStart w:id="0" w:name="_GoBack"/>
+      <w:bookmarkEnd w:id="0"/>
     </w:p>
     <w:p>
       <w:pPr>
@@ -841,6 +792,17 @@
           <w:rFonts w:ascii="Century Schoolbook" w:hAnsi="Century Schoolbook"/>
         </w:rPr>
         <w:tab/>
+      </w:r>
+      <w:r>
+        <w:rPr>
+          <w:rFonts w:ascii="Century Schoolbook" w:hAnsi="Century Schoolbook"/>
+        </w:rPr>
+        <w:tab/>
+      </w:r>
+      <w:r>
+        <w:rPr>
+          <w:rFonts w:ascii="Century Schoolbook" w:hAnsi="Century Schoolbook"/>
+        </w:rPr>
         <w:t>:</w:t>
       </w:r>
       <w:r>
@@ -917,8 +879,7 @@
           </mc:Choice>
           <mc:Fallback>
             <w:pict>
-              <v:line w14:anchorId="1FB45EF9" id="Straight Connector 2" o:spid="_x0000_s1026" style="position:absolute;z-index:251661312;visibility:visible;mso-wrap-style:square;mso-width-percent:0;mso-wrap-distance-left:9pt;mso-wrap-distance-top:0;mso-wrap-distance-right:9pt;mso-wrap-distance-bottom:0;mso-position-horizontal:absolute;mso-position-horizontal-relative:margin;mso-position-vertical:absolute;mso-position-vertical-relative:text;mso-width-percent:0;mso-width-relative:margin" from="-2.6pt,14.4pt" to="465.4pt,14.4pt" o:gfxdata="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" strokecolor="#4472c4 [3204]" strokeweight=".5pt">
-                <v:stroke joinstyle="miter"/>
+              <v:line w14:anchorId="5B3F03C8" id="Straight Connector 2" o:spid="_x0000_s1026" style="position:absolute;z-index:251661312;visibility:visible;mso-wrap-style:square;mso-width-percent:0;mso-wrap-distance-left:9pt;mso-wrap-distance-top:0;mso-wrap-distance-right:9pt;mso-wrap-distance-bottom:0;mso-position-horizontal:absolute;mso-position-horizontal-relative:margin;mso-position-vertical:absolute;mso-position-vertical-relative:text;mso-width-percent:0;mso-width-relative:margin" from="-2.6pt,14.4pt" to="465.4pt,14.4pt" o:gfxdata="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" strokecolor="#6f6f74 [3204]">
                 <w10:wrap anchorx="margin"/>
               </v:line>
             </w:pict>
@@ -929,7 +890,10 @@
     <w:sdt>
       <w:sdtPr>
         <w:rPr>
-          <w:rFonts w:ascii="Century Schoolbook" w:hAnsi="Century Schoolbook"/>
+          <w:rFonts w:ascii="Century Schoolbook" w:eastAsiaTheme="minorHAnsi" w:hAnsi="Century Schoolbook" w:cstheme="minorBidi"/>
+          <w:color w:val="auto"/>
+          <w:sz w:val="22"/>
+          <w:szCs w:val="22"/>
           <w:lang w:val="nl-NL"/>
         </w:rPr>
         <w:id w:val="2027131650"/>
@@ -940,13 +904,9 @@
       </w:sdtPr>
       <w:sdtEndPr>
         <w:rPr>
-          <w:rFonts w:eastAsiaTheme="minorHAnsi" w:cstheme="minorBidi"/>
           <w:b/>
           <w:bCs/>
           <w:noProof/>
-          <w:color w:val="auto"/>
-          <w:sz w:val="22"/>
-          <w:szCs w:val="22"/>
         </w:rPr>
       </w:sdtEndPr>
       <w:sdtContent>
@@ -1183,7 +1143,7 @@
           <w:rFonts w:ascii="Century Schoolbook" w:hAnsi="Century Schoolbook"/>
         </w:rPr>
       </w:pPr>
-      <w:bookmarkStart w:id="0" w:name="_Toc25227469"/>
+      <w:bookmarkStart w:id="1" w:name="_Toc25227469"/>
       <w:r>
         <w:rPr>
           <w:rFonts w:ascii="Century Schoolbook" w:hAnsi="Century Schoolbook"/>
@@ -1191,7 +1151,7 @@
         <w:lastRenderedPageBreak/>
         <w:t>Software</w:t>
       </w:r>
-      <w:bookmarkEnd w:id="0"/>
+      <w:bookmarkEnd w:id="1"/>
     </w:p>
     <w:p>
       <w:pPr>
@@ -1203,63 +1163,7 @@
         <w:rPr>
           <w:rFonts w:ascii="Century Schoolbook" w:hAnsi="Century Schoolbook"/>
         </w:rPr>
-        <w:t xml:space="preserve">De software die we gebruikt hebben zijn </w:t>
-      </w:r>
-      <w:proofErr w:type="spellStart"/>
-      <w:r>
-        <w:rPr>
-          <w:rFonts w:ascii="Century Schoolbook" w:hAnsi="Century Schoolbook"/>
-        </w:rPr>
-        <w:t>Unity</w:t>
-      </w:r>
-      <w:proofErr w:type="spellEnd"/>
-      <w:r>
-        <w:rPr>
-          <w:rFonts w:ascii="Century Schoolbook" w:hAnsi="Century Schoolbook"/>
-        </w:rPr>
-        <w:t xml:space="preserve">, Visual Studio, Photoshop en </w:t>
-      </w:r>
-      <w:proofErr w:type="spellStart"/>
-      <w:r>
-        <w:rPr>
-          <w:rFonts w:ascii="Century Schoolbook" w:hAnsi="Century Schoolbook"/>
-        </w:rPr>
-        <w:t>Firebase</w:t>
-      </w:r>
-      <w:proofErr w:type="spellEnd"/>
-      <w:r>
-        <w:rPr>
-          <w:rFonts w:ascii="Century Schoolbook" w:hAnsi="Century Schoolbook"/>
-        </w:rPr>
-        <w:t xml:space="preserve">. We hebben de code geschreven in Visual Studio, hiervoor hebben we gebruik gemaakt van C#. In combinatie met C# hebben we </w:t>
-      </w:r>
-      <w:proofErr w:type="spellStart"/>
-      <w:r>
-        <w:rPr>
-          <w:rFonts w:ascii="Century Schoolbook" w:hAnsi="Century Schoolbook"/>
-        </w:rPr>
-        <w:t>Unity</w:t>
-      </w:r>
-      <w:proofErr w:type="spellEnd"/>
-      <w:r>
-        <w:rPr>
-          <w:rFonts w:ascii="Century Schoolbook" w:hAnsi="Century Schoolbook"/>
-        </w:rPr>
-        <w:t xml:space="preserve"> gebruikt om het project te maken. Het grafische deel van de applicatie hebben we gemaakt in Photoshop. </w:t>
-      </w:r>
-      <w:proofErr w:type="spellStart"/>
-      <w:r>
-        <w:rPr>
-          <w:rFonts w:ascii="Century Schoolbook" w:hAnsi="Century Schoolbook"/>
-        </w:rPr>
-        <w:t>Firebase</w:t>
-      </w:r>
-      <w:proofErr w:type="spellEnd"/>
-      <w:r>
-        <w:rPr>
-          <w:rFonts w:ascii="Century Schoolbook" w:hAnsi="Century Schoolbook"/>
-        </w:rPr>
-        <w:t xml:space="preserve"> is gebruikt om de live database connectie tussen de 2 computers te maken.</w:t>
+        <w:t>De software die we gebruikt hebben zijn Unity, Visual Studio, Photoshop en Firebase. We hebben de code geschreven in Visual Studio, hiervoor hebben we gebruik gemaakt van C#. In combinatie met C# hebben we Unity gebruikt om het project te maken. Het grafische deel van de applicatie hebben we gemaakt in Photoshop. Firebase is gebruikt om de live database connectie tussen de 2 computers te maken.</w:t>
       </w:r>
     </w:p>
     <w:p>
@@ -1276,14 +1180,14 @@
           <w:rFonts w:ascii="Century Schoolbook" w:hAnsi="Century Schoolbook"/>
         </w:rPr>
       </w:pPr>
-      <w:bookmarkStart w:id="1" w:name="_Toc25227470"/>
+      <w:bookmarkStart w:id="2" w:name="_Toc25227470"/>
       <w:r>
         <w:rPr>
           <w:rFonts w:ascii="Century Schoolbook" w:hAnsi="Century Schoolbook"/>
         </w:rPr>
         <w:t>Hardware</w:t>
       </w:r>
-      <w:bookmarkEnd w:id="1"/>
+      <w:bookmarkEnd w:id="2"/>
     </w:p>
     <w:p>
       <w:pPr>
@@ -1295,29 +1199,7 @@
         <w:rPr>
           <w:rFonts w:ascii="Century Schoolbook" w:hAnsi="Century Schoolbook"/>
         </w:rPr>
-        <w:t xml:space="preserve">Het enige wat we qua hardware gebruikt hebben zijn 2 laptops, hierop hebben we de code geschreven en alles gemaakt. Ook worden de 2 laptops gebruikt om het spel op te spelen. Naast de 2 laptops die we gebruikt hebben werken we mogelijk met 2 </w:t>
-      </w:r>
-      <w:proofErr w:type="spellStart"/>
-      <w:r>
-        <w:rPr>
-          <w:rFonts w:ascii="Century Schoolbook" w:hAnsi="Century Schoolbook"/>
-        </w:rPr>
-        <w:t>android</w:t>
-      </w:r>
-      <w:proofErr w:type="spellEnd"/>
-      <w:r>
-        <w:rPr>
-          <w:rFonts w:ascii="Century Schoolbook" w:hAnsi="Century Schoolbook"/>
-        </w:rPr>
-        <w:t xml:space="preserve"> telefoons, in tegenstelling tot de laptops worden de telefoons alleen gebruikt om het spel op te spelen en niet om de code op te schrijven of and</w:t>
-      </w:r>
-      <w:bookmarkStart w:id="2" w:name="_GoBack"/>
-      <w:bookmarkEnd w:id="2"/>
-      <w:r>
-        <w:rPr>
-          <w:rFonts w:ascii="Century Schoolbook" w:hAnsi="Century Schoolbook"/>
-        </w:rPr>
-        <w:t>ere dingen op te maken.</w:t>
+        <w:t>Het enige wat we qua hardware gebruikt hebben zijn 2 laptops, hierop hebben we de code geschreven en alles gemaakt. Ook worden de 2 laptops gebruikt om het spel op te spelen. Naast de 2 laptops die we gebruikt hebben werken we mogelijk met 2 android telefoons, in tegenstelling tot de laptops worden de telefoons alleen gebruikt om het spel op te spelen en niet om de code op te schrijven of andere dingen op te maken.</w:t>
       </w:r>
     </w:p>
     <w:sectPr>
@@ -1747,7 +1629,7 @@
     </w:pPr>
     <w:rPr>
       <w:rFonts w:asciiTheme="majorHAnsi" w:eastAsiaTheme="majorEastAsia" w:hAnsiTheme="majorHAnsi" w:cstheme="majorBidi"/>
-      <w:color w:val="2F5496" w:themeColor="accent1" w:themeShade="BF"/>
+      <w:color w:val="535356" w:themeColor="accent1" w:themeShade="BF"/>
       <w:sz w:val="32"/>
       <w:szCs w:val="32"/>
     </w:rPr>
@@ -1848,7 +1730,7 @@
     <w:rsid w:val="00167B89"/>
     <w:rPr>
       <w:rFonts w:asciiTheme="majorHAnsi" w:eastAsiaTheme="majorEastAsia" w:hAnsiTheme="majorHAnsi" w:cstheme="majorBidi"/>
-      <w:color w:val="2F5496" w:themeColor="accent1" w:themeShade="BF"/>
+      <w:color w:val="535356" w:themeColor="accent1" w:themeShade="BF"/>
       <w:sz w:val="32"/>
       <w:szCs w:val="32"/>
     </w:rPr>
@@ -1887,7 +1769,7 @@
     <w:unhideWhenUsed/>
     <w:rsid w:val="004F639D"/>
     <w:rPr>
-      <w:color w:val="0563C1" w:themeColor="hyperlink"/>
+      <w:color w:val="67AABF" w:themeColor="hyperlink"/>
       <w:u w:val="single"/>
     </w:rPr>
   </w:style>
@@ -1895,110 +1777,58 @@
 </file>
 
 <file path=word/theme/theme1.xml><?xml version="1.0" encoding="utf-8"?>
-<a:theme xmlns:a="http://schemas.openxmlformats.org/drawingml/2006/main" name="Kantoorthema">
+<a:theme xmlns:a="http://schemas.openxmlformats.org/drawingml/2006/main" name="View">
   <a:themeElements>
-    <a:clrScheme name="Kantoor">
+    <a:clrScheme name="View">
       <a:dk1>
-        <a:sysClr val="windowText" lastClr="000000"/>
+        <a:srgbClr val="000000"/>
       </a:dk1>
       <a:lt1>
-        <a:sysClr val="window" lastClr="FFFFFF"/>
+        <a:srgbClr val="FFFFFF"/>
       </a:lt1>
       <a:dk2>
-        <a:srgbClr val="44546A"/>
+        <a:srgbClr val="46464A"/>
       </a:dk2>
       <a:lt2>
-        <a:srgbClr val="E7E6E6"/>
+        <a:srgbClr val="D6D3CC"/>
       </a:lt2>
       <a:accent1>
-        <a:srgbClr val="4472C4"/>
+        <a:srgbClr val="6F6F74"/>
       </a:accent1>
       <a:accent2>
-        <a:srgbClr val="ED7D31"/>
+        <a:srgbClr val="92A9B9"/>
       </a:accent2>
       <a:accent3>
-        <a:srgbClr val="A5A5A5"/>
+        <a:srgbClr val="A7B789"/>
       </a:accent3>
       <a:accent4>
-        <a:srgbClr val="FFC000"/>
+        <a:srgbClr val="B9A489"/>
       </a:accent4>
       <a:accent5>
-        <a:srgbClr val="5B9BD5"/>
+        <a:srgbClr val="8D6374"/>
       </a:accent5>
       <a:accent6>
-        <a:srgbClr val="70AD47"/>
+        <a:srgbClr val="9B7362"/>
       </a:accent6>
       <a:hlink>
-        <a:srgbClr val="0563C1"/>
+        <a:srgbClr val="67AABF"/>
       </a:hlink>
       <a:folHlink>
-        <a:srgbClr val="954F72"/>
+        <a:srgbClr val="ABAFA5"/>
       </a:folHlink>
     </a:clrScheme>
-    <a:fontScheme name="Kantoor">
+    <a:fontScheme name="View">
       <a:majorFont>
-        <a:latin typeface="Calibri Light" panose="020F0302020204030204"/>
+        <a:latin typeface="Century Schoolbook" panose="02040604050505020304"/>
         <a:ea typeface=""/>
         <a:cs typeface=""/>
-        <a:font script="Jpan" typeface="游ゴシック Light"/>
+        <a:font script="Jpan" typeface="ＭＳ ゴシック"/>
         <a:font script="Hang" typeface="맑은 고딕"/>
-        <a:font script="Hans" typeface="等线 Light"/>
+        <a:font script="Hans" typeface="宋体"/>
         <a:font script="Hant" typeface="新細明體"/>
-        <a:font script="Arab" typeface="Times New Roman"/>
-        <a:font script="Hebr" typeface="Times New Roman"/>
-        <a:font script="Thai" typeface="Angsana New"/>
-        <a:font script="Ethi" typeface="Nyala"/>
-        <a:font script="Beng" typeface="Vrinda"/>
-        <a:font script="Gujr" typeface="Shruti"/>
-        <a:font script="Khmr" typeface="MoolBoran"/>
-        <a:font script="Knda" typeface="Tunga"/>
-        <a:font script="Guru" typeface="Raavi"/>
-        <a:font script="Cans" typeface="Euphemia"/>
-        <a:font script="Cher" typeface="Plantagenet Cherokee"/>
-        <a:font script="Yiii" typeface="Microsoft Yi Baiti"/>
-        <a:font script="Tibt" typeface="Microsoft Himalaya"/>
-        <a:font script="Thaa" typeface="MV Boli"/>
-        <a:font script="Deva" typeface="Mangal"/>
-        <a:font script="Telu" typeface="Gautami"/>
-        <a:font script="Taml" typeface="Latha"/>
-        <a:font script="Syrc" typeface="Estrangelo Edessa"/>
-        <a:font script="Orya" typeface="Kalinga"/>
-        <a:font script="Mlym" typeface="Kartika"/>
-        <a:font script="Laoo" typeface="DokChampa"/>
-        <a:font script="Sinh" typeface="Iskoola Pota"/>
-        <a:font script="Mong" typeface="Mongolian Baiti"/>
-        <a:font script="Viet" typeface="Times New Roman"/>
-        <a:font script="Uigh" typeface="Microsoft Uighur"/>
-        <a:font script="Geor" typeface="Sylfaen"/>
-        <a:font script="Armn" typeface="Arial"/>
-        <a:font script="Bugi" typeface="Leelawadee UI"/>
-        <a:font script="Bopo" typeface="Microsoft JhengHei"/>
-        <a:font script="Java" typeface="Javanese Text"/>
-        <a:font script="Lisu" typeface="Segoe UI"/>
-        <a:font script="Mymr" typeface="Myanmar Text"/>
-        <a:font script="Nkoo" typeface="Ebrima"/>
-        <a:font script="Olck" typeface="Nirmala UI"/>
-        <a:font script="Osma" typeface="Ebrima"/>
-        <a:font script="Phag" typeface="Phagspa"/>
-        <a:font script="Syrn" typeface="Estrangelo Edessa"/>
-        <a:font script="Syrj" typeface="Estrangelo Edessa"/>
-        <a:font script="Syre" typeface="Estrangelo Edessa"/>
-        <a:font script="Sora" typeface="Nirmala UI"/>
-        <a:font script="Tale" typeface="Microsoft Tai Le"/>
-        <a:font script="Talu" typeface="Microsoft New Tai Lue"/>
-        <a:font script="Tfng" typeface="Ebrima"/>
-      </a:majorFont>
-      <a:minorFont>
-        <a:latin typeface="Calibri" panose="020F0502020204030204"/>
-        <a:ea typeface=""/>
-        <a:cs typeface=""/>
-        <a:font script="Jpan" typeface="游明朝"/>
-        <a:font script="Hang" typeface="맑은 고딕"/>
-        <a:font script="Hans" typeface="等线"/>
-        <a:font script="Hant" typeface="新細明體"/>
-        <a:font script="Arab" typeface="Arial"/>
-        <a:font script="Hebr" typeface="Arial"/>
-        <a:font script="Thai" typeface="Cordia New"/>
+        <a:font script="Arab" typeface="Tahoma"/>
+        <a:font script="Hebr" typeface="Gisha"/>
+        <a:font script="Thai" typeface="DilleniaUPC"/>
         <a:font script="Ethi" typeface="Nyala"/>
         <a:font script="Beng" typeface="Vrinda"/>
         <a:font script="Gujr" typeface="Shruti"/>
@@ -2019,107 +1849,86 @@
         <a:font script="Laoo" typeface="DokChampa"/>
         <a:font script="Sinh" typeface="Iskoola Pota"/>
         <a:font script="Mong" typeface="Mongolian Baiti"/>
-        <a:font script="Viet" typeface="Arial"/>
+        <a:font script="Viet" typeface="Tahoma"/>
         <a:font script="Uigh" typeface="Microsoft Uighur"/>
         <a:font script="Geor" typeface="Sylfaen"/>
-        <a:font script="Armn" typeface="Arial"/>
-        <a:font script="Bugi" typeface="Leelawadee UI"/>
-        <a:font script="Bopo" typeface="Microsoft JhengHei"/>
-        <a:font script="Java" typeface="Javanese Text"/>
-        <a:font script="Lisu" typeface="Segoe UI"/>
-        <a:font script="Mymr" typeface="Myanmar Text"/>
-        <a:font script="Nkoo" typeface="Ebrima"/>
-        <a:font script="Olck" typeface="Nirmala UI"/>
-        <a:font script="Osma" typeface="Ebrima"/>
-        <a:font script="Phag" typeface="Phagspa"/>
-        <a:font script="Syrn" typeface="Estrangelo Edessa"/>
-        <a:font script="Syrj" typeface="Estrangelo Edessa"/>
-        <a:font script="Syre" typeface="Estrangelo Edessa"/>
-        <a:font script="Sora" typeface="Nirmala UI"/>
-        <a:font script="Tale" typeface="Microsoft Tai Le"/>
-        <a:font script="Talu" typeface="Microsoft New Tai Lue"/>
-        <a:font script="Tfng" typeface="Ebrima"/>
+      </a:majorFont>
+      <a:minorFont>
+        <a:latin typeface="Century Schoolbook" panose="02040604050505020304"/>
+        <a:ea typeface=""/>
+        <a:cs typeface=""/>
+        <a:font script="Jpan" typeface="ＭＳ ゴシック"/>
+        <a:font script="Hang" typeface="맑은 고딕"/>
+        <a:font script="Hans" typeface="宋体"/>
+        <a:font script="Hant" typeface="新細明體"/>
+        <a:font script="Arab" typeface="Tahoma"/>
+        <a:font script="Hebr" typeface="Gisha"/>
+        <a:font script="Thai" typeface="DilleniaUPC"/>
+        <a:font script="Ethi" typeface="Nyala"/>
+        <a:font script="Beng" typeface="Vrinda"/>
+        <a:font script="Gujr" typeface="Shruti"/>
+        <a:font script="Khmr" typeface="DaunPenh"/>
+        <a:font script="Knda" typeface="Tunga"/>
+        <a:font script="Guru" typeface="Raavi"/>
+        <a:font script="Cans" typeface="Euphemia"/>
+        <a:font script="Cher" typeface="Plantagenet Cherokee"/>
+        <a:font script="Yiii" typeface="Microsoft Yi Baiti"/>
+        <a:font script="Tibt" typeface="Microsoft Himalaya"/>
+        <a:font script="Thaa" typeface="MV Boli"/>
+        <a:font script="Deva" typeface="Mangal"/>
+        <a:font script="Telu" typeface="Gautami"/>
+        <a:font script="Taml" typeface="Latha"/>
+        <a:font script="Syrc" typeface="Estrangelo Edessa"/>
+        <a:font script="Orya" typeface="Kalinga"/>
+        <a:font script="Mlym" typeface="Kartika"/>
+        <a:font script="Laoo" typeface="DokChampa"/>
+        <a:font script="Sinh" typeface="Iskoola Pota"/>
+        <a:font script="Mong" typeface="Mongolian Baiti"/>
+        <a:font script="Viet" typeface="Verdana"/>
+        <a:font script="Uigh" typeface="Microsoft Uighur"/>
+        <a:font script="Geor" typeface="Sylfaen"/>
       </a:minorFont>
     </a:fontScheme>
-    <a:fmtScheme name="Kantoor">
+    <a:fmtScheme name="View">
       <a:fillStyleLst>
         <a:solidFill>
           <a:schemeClr val="phClr"/>
         </a:solidFill>
-        <a:gradFill rotWithShape="1">
-          <a:gsLst>
-            <a:gs pos="0">
-              <a:schemeClr val="phClr">
-                <a:lumMod val="110000"/>
-                <a:satMod val="105000"/>
-                <a:tint val="67000"/>
-              </a:schemeClr>
-            </a:gs>
-            <a:gs pos="50000">
-              <a:schemeClr val="phClr">
-                <a:lumMod val="105000"/>
-                <a:satMod val="103000"/>
-                <a:tint val="73000"/>
-              </a:schemeClr>
-            </a:gs>
-            <a:gs pos="100000">
-              <a:schemeClr val="phClr">
-                <a:lumMod val="105000"/>
-                <a:satMod val="109000"/>
-                <a:tint val="81000"/>
-              </a:schemeClr>
-            </a:gs>
-          </a:gsLst>
-          <a:lin ang="5400000" scaled="0"/>
-        </a:gradFill>
-        <a:gradFill rotWithShape="1">
-          <a:gsLst>
-            <a:gs pos="0">
-              <a:schemeClr val="phClr">
-                <a:satMod val="103000"/>
-                <a:lumMod val="102000"/>
-                <a:tint val="94000"/>
-              </a:schemeClr>
-            </a:gs>
-            <a:gs pos="50000">
-              <a:schemeClr val="phClr">
-                <a:satMod val="110000"/>
-                <a:lumMod val="100000"/>
-                <a:shade val="100000"/>
-              </a:schemeClr>
-            </a:gs>
-            <a:gs pos="100000">
-              <a:schemeClr val="phClr">
-                <a:lumMod val="99000"/>
-                <a:satMod val="120000"/>
-                <a:shade val="78000"/>
-              </a:schemeClr>
-            </a:gs>
-          </a:gsLst>
-          <a:lin ang="5400000" scaled="0"/>
-        </a:gradFill>
+        <a:solidFill>
+          <a:schemeClr val="phClr">
+            <a:tint val="60000"/>
+            <a:satMod val="120000"/>
+          </a:schemeClr>
+        </a:solidFill>
+        <a:solidFill>
+          <a:schemeClr val="phClr">
+            <a:shade val="75000"/>
+            <a:satMod val="160000"/>
+          </a:schemeClr>
+        </a:solidFill>
       </a:fillStyleLst>
       <a:lnStyleLst>
-        <a:ln w="6350" cap="flat" cmpd="sng" algn="ctr">
+        <a:ln w="9525" cap="flat" cmpd="sng" algn="ctr">
           <a:solidFill>
             <a:schemeClr val="phClr"/>
           </a:solidFill>
           <a:prstDash val="solid"/>
-          <a:miter lim="800000"/>
         </a:ln>
-        <a:ln w="12700" cap="flat" cmpd="sng" algn="ctr">
+        <a:ln w="13970" cap="flat" cmpd="sng" algn="ctr">
           <a:solidFill>
             <a:schemeClr val="phClr"/>
           </a:solidFill>
           <a:prstDash val="solid"/>
-          <a:miter lim="800000"/>
         </a:ln>
-        <a:ln w="19050" cap="flat" cmpd="sng" algn="ctr">
+        <a:ln w="17145" cap="flat" cmpd="sng" algn="ctr">
           <a:solidFill>
-            <a:schemeClr val="phClr"/>
+            <a:schemeClr val="phClr">
+              <a:shade val="95000"/>
+              <a:alpha val="95000"/>
+              <a:satMod val="150000"/>
+            </a:schemeClr>
           </a:solidFill>
           <a:prstDash val="solid"/>
-          <a:miter lim="800000"/>
         </a:ln>
       </a:lnStyleLst>
       <a:effectStyleLst>
@@ -2127,16 +1936,52 @@
           <a:effectLst/>
         </a:effectStyle>
         <a:effectStyle>
-          <a:effectLst/>
+          <a:effectLst>
+            <a:outerShdw blurRad="50800" dist="15240" dir="5400000" algn="tl" rotWithShape="0">
+              <a:srgbClr val="000000">
+                <a:alpha val="75000"/>
+              </a:srgbClr>
+            </a:outerShdw>
+          </a:effectLst>
+          <a:scene3d>
+            <a:camera prst="orthographicFront">
+              <a:rot lat="0" lon="0" rev="0"/>
+            </a:camera>
+            <a:lightRig rig="brightRoom" dir="tl"/>
+          </a:scene3d>
+          <a:sp3d contourW="9525" prstMaterial="flat">
+            <a:bevelT w="0" h="0" prst="coolSlant"/>
+            <a:contourClr>
+              <a:schemeClr val="phClr">
+                <a:shade val="35000"/>
+                <a:satMod val="130000"/>
+              </a:schemeClr>
+            </a:contourClr>
+          </a:sp3d>
         </a:effectStyle>
         <a:effectStyle>
           <a:effectLst>
-            <a:outerShdw blurRad="57150" dist="19050" dir="5400000" algn="ctr" rotWithShape="0">
+            <a:outerShdw blurRad="76200" dist="25400" dir="5400000" algn="tl" rotWithShape="0">
               <a:srgbClr val="000000">
-                <a:alpha val="63000"/>
+                <a:alpha val="55000"/>
               </a:srgbClr>
             </a:outerShdw>
           </a:effectLst>
+          <a:scene3d>
+            <a:camera prst="orthographicFront">
+              <a:rot lat="0" lon="0" rev="0"/>
+            </a:camera>
+            <a:lightRig rig="brightRoom" dir="tl"/>
+          </a:scene3d>
+          <a:sp3d contourW="19050" prstMaterial="flat">
+            <a:bevelT w="0" h="0" prst="coolSlant"/>
+            <a:contourClr>
+              <a:schemeClr val="phClr">
+                <a:shade val="25000"/>
+                <a:satMod val="140000"/>
+              </a:schemeClr>
+            </a:contourClr>
+          </a:sp3d>
         </a:effectStyle>
       </a:effectStyleLst>
       <a:bgFillStyleLst>
@@ -2153,28 +1998,23 @@
           <a:gsLst>
             <a:gs pos="0">
               <a:schemeClr val="phClr">
-                <a:tint val="93000"/>
-                <a:satMod val="150000"/>
+                <a:tint val="94000"/>
                 <a:shade val="98000"/>
+                <a:satMod val="130000"/>
                 <a:lumMod val="102000"/>
-              </a:schemeClr>
-            </a:gs>
-            <a:gs pos="50000">
-              <a:schemeClr val="phClr">
-                <a:tint val="98000"/>
-                <a:satMod val="130000"/>
-                <a:shade val="90000"/>
-                <a:lumMod val="103000"/>
               </a:schemeClr>
             </a:gs>
             <a:gs pos="100000">
               <a:schemeClr val="phClr">
-                <a:shade val="63000"/>
-                <a:satMod val="120000"/>
+                <a:tint val="98000"/>
+                <a:shade val="78000"/>
+                <a:satMod val="140000"/>
               </a:schemeClr>
             </a:gs>
           </a:gsLst>
-          <a:lin ang="5400000" scaled="0"/>
+          <a:path path="circle">
+            <a:fillToRect l="100000" t="100000" r="100000" b="100000"/>
+          </a:path>
         </a:gradFill>
       </a:bgFillStyleLst>
     </a:fmtScheme>
@@ -2183,7 +2023,7 @@
   <a:extraClrSchemeLst/>
   <a:extLst>
     <a:ext uri="{05A4C25C-085E-4340-85A3-A5531E510DB2}">
-      <thm15:themeFamily xmlns:thm15="http://schemas.microsoft.com/office/thememl/2012/main" name="Office Theme" id="{62F939B6-93AF-4DB8-9C6B-D6C7DFDC589F}" vid="{4A3C46E8-61CC-4603-A589-7422A47A8E4A}"/>
+      <thm15:themeFamily xmlns:thm15="http://schemas.microsoft.com/office/thememl/2012/main" name="View" id="{BA0EB5A6-F2D4-4F82-977B-64ADEE4A2A69}" vid="{3969A8A2-35DB-4E3B-8885-16FD20568674}"/>
     </a:ext>
   </a:extLst>
 </a:theme>
@@ -2213,7 +2053,7 @@
 </file>
 
 <file path=customXml/itemProps2.xml><?xml version="1.0" encoding="utf-8"?>
-<ds:datastoreItem xmlns:ds="http://schemas.openxmlformats.org/officeDocument/2006/customXml" ds:itemID="{73DC6DAA-16A6-46AD-A3EF-BEDE051BD95E}">
+<ds:datastoreItem xmlns:ds="http://schemas.openxmlformats.org/officeDocument/2006/customXml" ds:itemID="{BCAEFF7E-59E2-4F84-A887-EE1DC668E971}">
   <ds:schemaRefs>
     <ds:schemaRef ds:uri="http://schemas.openxmlformats.org/officeDocument/2006/bibliography"/>
   </ds:schemaRefs>
